--- a/syllabus/astr-302-syllabus.docx
+++ b/syllabus/astr-302-syllabus.docx
@@ -1036,7 +1036,7 @@
               <w:widowControl w:val="0"/>
             </w:pPr>
             <w:r>
-              <w:t>Agile software development</w:t>
+              <w:t>Databases in astronomy</w:t>
             </w:r>
           </w:p>
         </w:tc>
